--- a/My_own/Введение.docx
+++ b/My_own/Введение.docx
@@ -1,6 +1,6 @@
 
 <file path=word/document.xml><?xml version="1.0" encoding="utf-8"?>
-<w:document xmlns:wpc="http://schemas.microsoft.com/office/word/2010/wordprocessingCanvas" xmlns:cx="http://schemas.microsoft.com/office/drawing/2014/chartex" xmlns:cx1="http://schemas.microsoft.com/office/drawing/2015/9/8/chartex" xmlns:cx2="http://schemas.microsoft.com/office/drawing/2015/10/21/chartex" xmlns:cx3="http://schemas.microsoft.com/office/drawing/2016/5/9/chartex" xmlns:cx4="http://schemas.microsoft.com/office/drawing/2016/5/10/chartex" xmlns:cx5="http://schemas.microsoft.com/office/drawing/2016/5/11/chartex" xmlns:cx6="http://schemas.microsoft.com/office/drawing/2016/5/12/chartex" xmlns:cx7="http://schemas.microsoft.com/office/drawing/2016/5/13/chartex" xmlns:cx8="http://schemas.microsoft.com/office/drawing/2016/5/14/chartex" xmlns:mc="http://schemas.openxmlformats.org/markup-compatibility/2006" xmlns:aink="http://schemas.microsoft.com/office/drawing/2016/ink" xmlns:am3d="http://schemas.microsoft.com/office/drawing/2017/model3d" xmlns:o="urn:schemas-microsoft-com:office:office" xmlns:oel="http://schemas.microsoft.com/office/2019/extlst" xmlns:r="http://schemas.openxmlformats.org/officeDocument/2006/relationships" xmlns:m="http://schemas.openxmlformats.org/officeDocument/2006/math" xmlns:v="urn:schemas-microsoft-com:vml" xmlns:wp14="http://schemas.microsoft.com/office/word/2010/wordprocessingDrawing" xmlns:wp="http://schemas.openxmlformats.org/drawingml/2006/wordprocessingDrawing" xmlns:w10="urn:schemas-microsoft-com:office:word" xmlns:w="http://schemas.openxmlformats.org/wordprocessingml/2006/main" xmlns:w14="http://schemas.microsoft.com/office/word/2010/wordml" xmlns:w15="http://schemas.microsoft.com/office/word/2012/wordml" xmlns:w16cex="http://schemas.microsoft.com/office/word/2018/wordml/cex" xmlns:w16cid="http://schemas.microsoft.com/office/word/2016/wordml/cid" xmlns:w16="http://schemas.microsoft.com/office/word/2018/wordml" xmlns:w16sdtdh="http://schemas.microsoft.com/office/word/2020/wordml/sdtdatahash" xmlns:w16se="http://schemas.microsoft.com/office/word/2015/wordml/symex" xmlns:wpg="http://schemas.microsoft.com/office/word/2010/wordprocessingGroup" xmlns:wpi="http://schemas.microsoft.com/office/word/2010/wordprocessingInk" xmlns:wne="http://schemas.microsoft.com/office/word/2006/wordml" xmlns:wps="http://schemas.microsoft.com/office/word/2010/wordprocessingShape" mc:Ignorable="w14 w15 w16se w16cid w16 w16cex w16sdtdh wp14">
+<w:document xmlns:wpc="http://schemas.microsoft.com/office/word/2010/wordprocessingCanvas" xmlns:cx="http://schemas.microsoft.com/office/drawing/2014/chartex" xmlns:cx1="http://schemas.microsoft.com/office/drawing/2015/9/8/chartex" xmlns:cx2="http://schemas.microsoft.com/office/drawing/2015/10/21/chartex" xmlns:cx3="http://schemas.microsoft.com/office/drawing/2016/5/9/chartex" xmlns:cx4="http://schemas.microsoft.com/office/drawing/2016/5/10/chartex" xmlns:cx5="http://schemas.microsoft.com/office/drawing/2016/5/11/chartex" xmlns:cx6="http://schemas.microsoft.com/office/drawing/2016/5/12/chartex" xmlns:cx7="http://schemas.microsoft.com/office/drawing/2016/5/13/chartex" xmlns:cx8="http://schemas.microsoft.com/office/drawing/2016/5/14/chartex" xmlns:mc="http://schemas.openxmlformats.org/markup-compatibility/2006" xmlns:aink="http://schemas.microsoft.com/office/drawing/2016/ink" xmlns:am3d="http://schemas.microsoft.com/office/drawing/2017/model3d" xmlns:o="urn:schemas-microsoft-com:office:office" xmlns:r="http://schemas.openxmlformats.org/officeDocument/2006/relationships" xmlns:m="http://schemas.openxmlformats.org/officeDocument/2006/math" xmlns:v="urn:schemas-microsoft-com:vml" xmlns:wp14="http://schemas.microsoft.com/office/word/2010/wordprocessingDrawing" xmlns:wp="http://schemas.openxmlformats.org/drawingml/2006/wordprocessingDrawing" xmlns:w10="urn:schemas-microsoft-com:office:word" xmlns:w="http://schemas.openxmlformats.org/wordprocessingml/2006/main" xmlns:w14="http://schemas.microsoft.com/office/word/2010/wordml" xmlns:w15="http://schemas.microsoft.com/office/word/2012/wordml" xmlns:w16cex="http://schemas.microsoft.com/office/word/2018/wordml/cex" xmlns:w16cid="http://schemas.microsoft.com/office/word/2016/wordml/cid" xmlns:w16="http://schemas.microsoft.com/office/word/2018/wordml" xmlns:w16sdtdh="http://schemas.microsoft.com/office/word/2020/wordml/sdtdatahash" xmlns:w16se="http://schemas.microsoft.com/office/word/2015/wordml/symex" xmlns:wpg="http://schemas.microsoft.com/office/word/2010/wordprocessingGroup" xmlns:wpi="http://schemas.microsoft.com/office/word/2010/wordprocessingInk" xmlns:wne="http://schemas.microsoft.com/office/word/2006/wordml" xmlns:wps="http://schemas.microsoft.com/office/word/2010/wordprocessingShape" mc:Ignorable="w14 w15 w16se w16cid w16 w16cex w16sdtdh wp14">
   <w:body>
     <w:p>
       <w:pPr>
@@ -83,20 +83,105 @@
         </w:rPr>
         <w:t>мыслить</w:t>
       </w:r>
-      <w:hyperlink r:id="rId4" w:history="1">
-        <w:r>
-          <w:rPr>
-            <w:rStyle w:val="a3"/>
-            <w:rFonts w:ascii="u0000" w:hAnsi="u0000"/>
-            <w:color w:val="000000" w:themeColor="text1"/>
-            <w:sz w:val="28"/>
-            <w:szCs w:val="28"/>
-            <w:u w:val="none"/>
-            <w:lang w:val="ru-RU"/>
-          </w:rPr>
-          <w:t>»</w:t>
-        </w:r>
-      </w:hyperlink>
+      <w:r>
+        <w:fldChar w:fldCharType="begin"/>
+      </w:r>
+      <w:r>
+        <w:rPr>
+          <w:lang w:val="ru-RU"/>
+        </w:rPr>
+        <w:instrText xml:space="preserve"> </w:instrText>
+      </w:r>
+      <w:r>
+        <w:instrText>HYPERLINK</w:instrText>
+      </w:r>
+      <w:r>
+        <w:rPr>
+          <w:lang w:val="ru-RU"/>
+        </w:rPr>
+        <w:instrText xml:space="preserve"> "</w:instrText>
+      </w:r>
+      <w:r>
+        <w:instrText>https</w:instrText>
+      </w:r>
+      <w:r>
+        <w:rPr>
+          <w:lang w:val="ru-RU"/>
+        </w:rPr>
+        <w:instrText>://</w:instrText>
+      </w:r>
+      <w:r>
+        <w:instrText>unicode</w:instrText>
+      </w:r>
+      <w:r>
+        <w:rPr>
+          <w:lang w:val="ru-RU"/>
+        </w:rPr>
+        <w:instrText>-</w:instrText>
+      </w:r>
+      <w:r>
+        <w:instrText>table</w:instrText>
+      </w:r>
+      <w:r>
+        <w:rPr>
+          <w:lang w:val="ru-RU"/>
+        </w:rPr>
+        <w:instrText>.</w:instrText>
+      </w:r>
+      <w:r>
+        <w:instrText>com</w:instrText>
+      </w:r>
+      <w:r>
+        <w:rPr>
+          <w:lang w:val="ru-RU"/>
+        </w:rPr>
+        <w:instrText>/</w:instrText>
+      </w:r>
+      <w:r>
+        <w:instrText>en</w:instrText>
+      </w:r>
+      <w:r>
+        <w:rPr>
+          <w:lang w:val="ru-RU"/>
+        </w:rPr>
+        <w:instrText>/00</w:instrText>
+      </w:r>
+      <w:r>
+        <w:instrText>BB</w:instrText>
+      </w:r>
+      <w:r>
+        <w:rPr>
+          <w:lang w:val="ru-RU"/>
+        </w:rPr>
+        <w:instrText xml:space="preserve">/" </w:instrText>
+      </w:r>
+      <w:r>
+        <w:fldChar w:fldCharType="separate"/>
+      </w:r>
+      <w:r>
+        <w:rPr>
+          <w:rStyle w:val="a3"/>
+          <w:rFonts w:ascii="u0000" w:hAnsi="u0000"/>
+          <w:color w:val="000000" w:themeColor="text1"/>
+          <w:sz w:val="28"/>
+          <w:szCs w:val="28"/>
+          <w:u w:val="none"/>
+          <w:lang w:val="ru-RU"/>
+        </w:rPr>
+        <w:t>»</w:t>
+      </w:r>
+      <w:r>
+        <w:rPr>
+          <w:rStyle w:val="a3"/>
+          <w:rFonts w:ascii="u0000" w:hAnsi="u0000"/>
+          <w:color w:val="000000" w:themeColor="text1"/>
+          <w:sz w:val="28"/>
+          <w:szCs w:val="28"/>
+          <w:u w:val="none"/>
+          <w:lang w:val="ru-RU"/>
+        </w:rPr>
+        <w:fldChar w:fldCharType="end"/>
+      </w:r>
       <w:r>
         <w:rPr>
           <w:rFonts w:ascii="Times New Roman" w:hAnsi="Times New Roman"/>
@@ -187,20 +272,105 @@
         </w:rPr>
         <w:t>интеллект</w:t>
       </w:r>
-      <w:hyperlink r:id="rId5" w:history="1">
-        <w:r>
-          <w:rPr>
-            <w:rStyle w:val="a3"/>
-            <w:rFonts w:ascii="u0000" w:hAnsi="u0000"/>
-            <w:color w:val="000000" w:themeColor="text1"/>
-            <w:sz w:val="28"/>
-            <w:szCs w:val="28"/>
-            <w:u w:val="none"/>
-            <w:lang w:val="ru-RU"/>
-          </w:rPr>
-          <w:t>»</w:t>
-        </w:r>
-      </w:hyperlink>
+      <w:r>
+        <w:fldChar w:fldCharType="begin"/>
+      </w:r>
+      <w:r>
+        <w:rPr>
+          <w:lang w:val="ru-RU"/>
+        </w:rPr>
+        <w:instrText xml:space="preserve"> </w:instrText>
+      </w:r>
+      <w:r>
+        <w:instrText>HYPERLINK</w:instrText>
+      </w:r>
+      <w:r>
+        <w:rPr>
+          <w:lang w:val="ru-RU"/>
+        </w:rPr>
+        <w:instrText xml:space="preserve"> "</w:instrText>
+      </w:r>
+      <w:r>
+        <w:instrText>https</w:instrText>
+      </w:r>
+      <w:r>
+        <w:rPr>
+          <w:lang w:val="ru-RU"/>
+        </w:rPr>
+        <w:instrText>://</w:instrText>
+      </w:r>
+      <w:r>
+        <w:instrText>unicode</w:instrText>
+      </w:r>
+      <w:r>
+        <w:rPr>
+          <w:lang w:val="ru-RU"/>
+        </w:rPr>
+        <w:instrText>-</w:instrText>
+      </w:r>
+      <w:r>
+        <w:instrText>table</w:instrText>
+      </w:r>
+      <w:r>
+        <w:rPr>
+          <w:lang w:val="ru-RU"/>
+        </w:rPr>
+        <w:instrText>.</w:instrText>
+      </w:r>
+      <w:r>
+        <w:instrText>com</w:instrText>
+      </w:r>
+      <w:r>
+        <w:rPr>
+          <w:lang w:val="ru-RU"/>
+        </w:rPr>
+        <w:instrText>/</w:instrText>
+      </w:r>
+      <w:r>
+        <w:instrText>en</w:instrText>
+      </w:r>
+      <w:r>
+        <w:rPr>
+          <w:lang w:val="ru-RU"/>
+        </w:rPr>
+        <w:instrText>/00</w:instrText>
+      </w:r>
+      <w:r>
+        <w:instrText>BB</w:instrText>
+      </w:r>
+      <w:r>
+        <w:rPr>
+          <w:lang w:val="ru-RU"/>
+        </w:rPr>
+        <w:instrText xml:space="preserve">/" </w:instrText>
+      </w:r>
+      <w:r>
+        <w:fldChar w:fldCharType="separate"/>
+      </w:r>
+      <w:r>
+        <w:rPr>
+          <w:rStyle w:val="a3"/>
+          <w:rFonts w:ascii="u0000" w:hAnsi="u0000"/>
+          <w:color w:val="000000" w:themeColor="text1"/>
+          <w:sz w:val="28"/>
+          <w:szCs w:val="28"/>
+          <w:u w:val="none"/>
+          <w:lang w:val="ru-RU"/>
+        </w:rPr>
+        <w:t>»</w:t>
+      </w:r>
+      <w:r>
+        <w:rPr>
+          <w:rStyle w:val="a3"/>
+          <w:rFonts w:ascii="u0000" w:hAnsi="u0000"/>
+          <w:color w:val="000000" w:themeColor="text1"/>
+          <w:sz w:val="28"/>
+          <w:szCs w:val="28"/>
+          <w:u w:val="none"/>
+          <w:lang w:val="ru-RU"/>
+        </w:rPr>
+        <w:fldChar w:fldCharType="end"/>
+      </w:r>
       <w:r>
         <w:rPr>
           <w:rFonts w:ascii="Times New Roman" w:hAnsi="Times New Roman"/>
@@ -579,20 +749,105 @@
         </w:rPr>
         <w:t>Doom</w:t>
       </w:r>
-      <w:hyperlink r:id="rId6" w:history="1">
-        <w:r>
-          <w:rPr>
-            <w:rStyle w:val="a3"/>
-            <w:rFonts w:ascii="u0000" w:hAnsi="u0000"/>
-            <w:color w:val="000000" w:themeColor="text1"/>
-            <w:sz w:val="28"/>
-            <w:szCs w:val="28"/>
-            <w:u w:val="none"/>
-            <w:lang w:val="ru-RU"/>
-          </w:rPr>
-          <w:t>»</w:t>
-        </w:r>
-      </w:hyperlink>
+      <w:r>
+        <w:fldChar w:fldCharType="begin"/>
+      </w:r>
+      <w:r>
+        <w:rPr>
+          <w:lang w:val="ru-RU"/>
+        </w:rPr>
+        <w:instrText xml:space="preserve"> </w:instrText>
+      </w:r>
+      <w:r>
+        <w:instrText>HYPERLINK</w:instrText>
+      </w:r>
+      <w:r>
+        <w:rPr>
+          <w:lang w:val="ru-RU"/>
+        </w:rPr>
+        <w:instrText xml:space="preserve"> "</w:instrText>
+      </w:r>
+      <w:r>
+        <w:instrText>https</w:instrText>
+      </w:r>
+      <w:r>
+        <w:rPr>
+          <w:lang w:val="ru-RU"/>
+        </w:rPr>
+        <w:instrText>://</w:instrText>
+      </w:r>
+      <w:r>
+        <w:instrText>unicode</w:instrText>
+      </w:r>
+      <w:r>
+        <w:rPr>
+          <w:lang w:val="ru-RU"/>
+        </w:rPr>
+        <w:instrText>-</w:instrText>
+      </w:r>
+      <w:r>
+        <w:instrText>table</w:instrText>
+      </w:r>
+      <w:r>
+        <w:rPr>
+          <w:lang w:val="ru-RU"/>
+        </w:rPr>
+        <w:instrText>.</w:instrText>
+      </w:r>
+      <w:r>
+        <w:instrText>com</w:instrText>
+      </w:r>
+      <w:r>
+        <w:rPr>
+          <w:lang w:val="ru-RU"/>
+        </w:rPr>
+        <w:instrText>/</w:instrText>
+      </w:r>
+      <w:r>
+        <w:instrText>en</w:instrText>
+      </w:r>
+      <w:r>
+        <w:rPr>
+          <w:lang w:val="ru-RU"/>
+        </w:rPr>
+        <w:instrText>/00</w:instrText>
+      </w:r>
+      <w:r>
+        <w:instrText>BB</w:instrText>
+      </w:r>
+      <w:r>
+        <w:rPr>
+          <w:lang w:val="ru-RU"/>
+        </w:rPr>
+        <w:instrText xml:space="preserve">/" </w:instrText>
+      </w:r>
+      <w:r>
+        <w:fldChar w:fldCharType="separate"/>
+      </w:r>
+      <w:r>
+        <w:rPr>
+          <w:rStyle w:val="a3"/>
+          <w:rFonts w:ascii="u0000" w:hAnsi="u0000"/>
+          <w:color w:val="000000" w:themeColor="text1"/>
+          <w:sz w:val="28"/>
+          <w:szCs w:val="28"/>
+          <w:u w:val="none"/>
+          <w:lang w:val="ru-RU"/>
+        </w:rPr>
+        <w:t>»</w:t>
+      </w:r>
+      <w:r>
+        <w:rPr>
+          <w:rStyle w:val="a3"/>
+          <w:rFonts w:ascii="u0000" w:hAnsi="u0000"/>
+          <w:color w:val="000000" w:themeColor="text1"/>
+          <w:sz w:val="28"/>
+          <w:szCs w:val="28"/>
+          <w:u w:val="none"/>
+          <w:lang w:val="ru-RU"/>
+        </w:rPr>
+        <w:fldChar w:fldCharType="end"/>
+      </w:r>
       <w:r>
         <w:rPr>
           <w:rFonts w:ascii="Times New Roman" w:hAnsi="Times New Roman"/>
@@ -667,29 +922,174 @@
         </w:rPr>
         <w:t xml:space="preserve"> II</w:t>
       </w:r>
-      <w:hyperlink r:id="rId7" w:history="1">
-        <w:r>
-          <w:rPr>
-            <w:rStyle w:val="a3"/>
-            <w:rFonts w:ascii="u0000" w:hAnsi="u0000"/>
-            <w:color w:val="000000" w:themeColor="text1"/>
-            <w:sz w:val="28"/>
-            <w:szCs w:val="28"/>
-            <w:u w:val="none"/>
-            <w:lang w:val="ru-RU"/>
-          </w:rPr>
-          <w:t>»</w:t>
-        </w:r>
-      </w:hyperlink>
-      <w:r>
-        <w:rPr>
-          <w:rFonts w:ascii="Times New Roman" w:hAnsi="Times New Roman"/>
-          <w:color w:val="000000" w:themeColor="text1"/>
-          <w:sz w:val="28"/>
-          <w:szCs w:val="28"/>
-          <w:lang w:val="ru-RU"/>
-        </w:rPr>
-        <w:t xml:space="preserve">, где боты не представляют опасности игроку, </w:t>
+      <w:r>
+        <w:fldChar w:fldCharType="begin"/>
+      </w:r>
+      <w:r>
+        <w:rPr>
+          <w:lang w:val="ru-RU"/>
+        </w:rPr>
+        <w:instrText xml:space="preserve"> </w:instrText>
+      </w:r>
+      <w:r>
+        <w:instrText>HYPERLINK</w:instrText>
+      </w:r>
+      <w:r>
+        <w:rPr>
+          <w:lang w:val="ru-RU"/>
+        </w:rPr>
+        <w:instrText xml:space="preserve"> "</w:instrText>
+      </w:r>
+      <w:r>
+        <w:instrText>https</w:instrText>
+      </w:r>
+      <w:r>
+        <w:rPr>
+          <w:lang w:val="ru-RU"/>
+        </w:rPr>
+        <w:instrText>://</w:instrText>
+      </w:r>
+      <w:r>
+        <w:instrText>unicode</w:instrText>
+      </w:r>
+      <w:r>
+        <w:rPr>
+          <w:lang w:val="ru-RU"/>
+        </w:rPr>
+        <w:instrText>-</w:instrText>
+      </w:r>
+      <w:r>
+        <w:instrText>table</w:instrText>
+      </w:r>
+      <w:r>
+        <w:rPr>
+          <w:lang w:val="ru-RU"/>
+        </w:rPr>
+        <w:instrText>.</w:instrText>
+      </w:r>
+      <w:r>
+        <w:instrText>com</w:instrText>
+      </w:r>
+      <w:r>
+        <w:rPr>
+          <w:lang w:val="ru-RU"/>
+        </w:rPr>
+        <w:instrText>/</w:instrText>
+      </w:r>
+      <w:r>
+        <w:instrText>en</w:instrText>
+      </w:r>
+      <w:r>
+        <w:rPr>
+          <w:lang w:val="ru-RU"/>
+        </w:rPr>
+        <w:instrText>/00</w:instrText>
+      </w:r>
+      <w:r>
+        <w:instrText>BB</w:instrText>
+      </w:r>
+      <w:r>
+        <w:rPr>
+          <w:lang w:val="ru-RU"/>
+        </w:rPr>
+        <w:instrText xml:space="preserve">/" </w:instrText>
+      </w:r>
+      <w:r>
+        <w:fldChar w:fldCharType="separate"/>
+      </w:r>
+      <w:r>
+        <w:rPr>
+          <w:rStyle w:val="a3"/>
+          <w:rFonts w:ascii="u0000" w:hAnsi="u0000"/>
+          <w:color w:val="000000" w:themeColor="text1"/>
+          <w:sz w:val="28"/>
+          <w:szCs w:val="28"/>
+          <w:u w:val="none"/>
+          <w:lang w:val="ru-RU"/>
+        </w:rPr>
+        <w:t>»</w:t>
+      </w:r>
+      <w:r>
+        <w:rPr>
+          <w:rStyle w:val="a3"/>
+          <w:rFonts w:ascii="u0000" w:hAnsi="u0000"/>
+          <w:color w:val="000000" w:themeColor="text1"/>
+          <w:sz w:val="28"/>
+          <w:szCs w:val="28"/>
+          <w:u w:val="none"/>
+          <w:lang w:val="ru-RU"/>
+        </w:rPr>
+        <w:fldChar w:fldCharType="end"/>
+      </w:r>
+      <w:r>
+        <w:rPr>
+          <w:rFonts w:ascii="Times New Roman" w:hAnsi="Times New Roman"/>
+          <w:color w:val="000000" w:themeColor="text1"/>
+          <w:sz w:val="28"/>
+          <w:szCs w:val="28"/>
+          <w:lang w:val="ru-RU"/>
+        </w:rPr>
+        <w:t>, где боты не представляют опасности игроку, но успешно справляются со своей задачей развлекать. Для создания так</w:t>
+      </w:r>
+      <w:r>
+        <w:rPr>
+          <w:rFonts w:ascii="Times New Roman" w:hAnsi="Times New Roman"/>
+          <w:color w:val="000000" w:themeColor="text1"/>
+          <w:sz w:val="28"/>
+          <w:szCs w:val="28"/>
+          <w:lang w:val="ru-RU"/>
+        </w:rPr>
+        <w:t>ого интеллекта</w:t>
+      </w:r>
+      <w:r>
+        <w:rPr>
+          <w:rFonts w:ascii="Times New Roman" w:hAnsi="Times New Roman"/>
+          <w:color w:val="000000" w:themeColor="text1"/>
+          <w:sz w:val="28"/>
+          <w:szCs w:val="28"/>
+          <w:lang w:val="ru-RU"/>
+        </w:rPr>
+        <w:t xml:space="preserve"> применяются различные методы. Основная задача, однако, остается неизменной</w:t>
+      </w:r>
+      <w:r>
+        <w:rPr>
+          <w:rFonts w:ascii="Times New Roman" w:hAnsi="Times New Roman"/>
+          <w:color w:val="000000" w:themeColor="text1"/>
+          <w:sz w:val="28"/>
+          <w:szCs w:val="28"/>
+          <w:lang w:val="ru-RU"/>
+        </w:rPr>
+        <w:t> </w:t>
+      </w:r>
+      <w:r>
+        <w:rPr>
+          <w:rFonts w:ascii="Times New Roman" w:hAnsi="Times New Roman"/>
+          <w:color w:val="000000" w:themeColor="text1"/>
+          <w:sz w:val="28"/>
+          <w:szCs w:val="28"/>
+          <w:lang w:val="ru-RU"/>
+        </w:rPr>
+        <w:t>–</w:t>
+      </w:r>
+      <w:r>
+        <w:rPr>
+          <w:rFonts w:ascii="Times New Roman" w:hAnsi="Times New Roman"/>
+          <w:color w:val="000000" w:themeColor="text1"/>
+          <w:sz w:val="28"/>
+          <w:szCs w:val="28"/>
+          <w:lang w:val="ru-RU"/>
+        </w:rPr>
+        <w:t xml:space="preserve"> </w:t>
+      </w:r>
+      <w:r>
+        <w:rPr>
+          <w:rFonts w:ascii="Times New Roman" w:hAnsi="Times New Roman"/>
+          <w:color w:val="000000" w:themeColor="text1"/>
+          <w:sz w:val="28"/>
+          <w:szCs w:val="28"/>
+          <w:lang w:val="ru-RU"/>
+        </w:rPr>
+        <w:t xml:space="preserve">сделать персонажа, </w:t>
       </w:r>
       <w:r>
         <w:rPr>
@@ -700,67 +1100,7 @@
           <w:lang w:val="ru-RU"/>
         </w:rPr>
         <w:lastRenderedPageBreak/>
-        <w:t>но успешно справляются со своей задачей развлекать. Для создания так</w:t>
-      </w:r>
-      <w:r>
-        <w:rPr>
-          <w:rFonts w:ascii="Times New Roman" w:hAnsi="Times New Roman"/>
-          <w:color w:val="000000" w:themeColor="text1"/>
-          <w:sz w:val="28"/>
-          <w:szCs w:val="28"/>
-          <w:lang w:val="ru-RU"/>
-        </w:rPr>
-        <w:t>ого интеллекта</w:t>
-      </w:r>
-      <w:r>
-        <w:rPr>
-          <w:rFonts w:ascii="Times New Roman" w:hAnsi="Times New Roman"/>
-          <w:color w:val="000000" w:themeColor="text1"/>
-          <w:sz w:val="28"/>
-          <w:szCs w:val="28"/>
-          <w:lang w:val="ru-RU"/>
-        </w:rPr>
-        <w:t xml:space="preserve"> применяются различные методы. Основная задача, однако, остается неизменной</w:t>
-      </w:r>
-      <w:r>
-        <w:rPr>
-          <w:rFonts w:ascii="Times New Roman" w:hAnsi="Times New Roman"/>
-          <w:color w:val="000000" w:themeColor="text1"/>
-          <w:sz w:val="28"/>
-          <w:szCs w:val="28"/>
-          <w:lang w:val="ru-RU"/>
-        </w:rPr>
-        <w:t> </w:t>
-      </w:r>
-      <w:r>
-        <w:rPr>
-          <w:rFonts w:ascii="Times New Roman" w:hAnsi="Times New Roman"/>
-          <w:color w:val="000000" w:themeColor="text1"/>
-          <w:sz w:val="28"/>
-          <w:szCs w:val="28"/>
-          <w:lang w:val="ru-RU"/>
-        </w:rPr>
-        <w:t>–</w:t>
-      </w:r>
-      <w:r>
-        <w:rPr>
-          <w:rFonts w:ascii="Times New Roman" w:hAnsi="Times New Roman"/>
-          <w:color w:val="000000" w:themeColor="text1"/>
-          <w:sz w:val="28"/>
-          <w:szCs w:val="28"/>
-          <w:lang w:val="ru-RU"/>
-        </w:rPr>
-        <w:t xml:space="preserve"> </w:t>
-      </w:r>
-      <w:r>
-        <w:rPr>
-          <w:rFonts w:ascii="Times New Roman" w:hAnsi="Times New Roman"/>
-          <w:color w:val="000000" w:themeColor="text1"/>
-          <w:sz w:val="28"/>
-          <w:szCs w:val="28"/>
-          <w:lang w:val="ru-RU"/>
-        </w:rPr>
-        <w:t>сделать персонажа, управляемого искусственным интеллектом максимально реалистичным, логичным для играющего</w:t>
+        <w:t>управляемого искусственным интеллектом максимально реалистичным, логичным для играющего</w:t>
       </w:r>
       <w:r>
         <w:rPr>
@@ -924,7 +1264,7 @@
       </w:r>
     </w:p>
     <w:sectPr>
-      <w:pgSz w:w="12240" w:h="15840"/>
+      <w:pgSz w:w="11906" w:h="16838" w:code="9"/>
       <w:pgMar w:top="1138" w:right="850" w:bottom="1526" w:left="1699" w:header="720" w:footer="720" w:gutter="0"/>
       <w:cols w:space="720"/>
       <w:docGrid w:linePitch="360"/>

--- a/My_own/Введение.docx
+++ b/My_own/Введение.docx
@@ -1,6 +1,6 @@
 
 <file path=word/document.xml><?xml version="1.0" encoding="utf-8"?>
-<w:document xmlns:wpc="http://schemas.microsoft.com/office/word/2010/wordprocessingCanvas" xmlns:cx="http://schemas.microsoft.com/office/drawing/2014/chartex" xmlns:cx1="http://schemas.microsoft.com/office/drawing/2015/9/8/chartex" xmlns:cx2="http://schemas.microsoft.com/office/drawing/2015/10/21/chartex" xmlns:cx3="http://schemas.microsoft.com/office/drawing/2016/5/9/chartex" xmlns:cx4="http://schemas.microsoft.com/office/drawing/2016/5/10/chartex" xmlns:cx5="http://schemas.microsoft.com/office/drawing/2016/5/11/chartex" xmlns:cx6="http://schemas.microsoft.com/office/drawing/2016/5/12/chartex" xmlns:cx7="http://schemas.microsoft.com/office/drawing/2016/5/13/chartex" xmlns:cx8="http://schemas.microsoft.com/office/drawing/2016/5/14/chartex" xmlns:mc="http://schemas.openxmlformats.org/markup-compatibility/2006" xmlns:aink="http://schemas.microsoft.com/office/drawing/2016/ink" xmlns:am3d="http://schemas.microsoft.com/office/drawing/2017/model3d" xmlns:o="urn:schemas-microsoft-com:office:office" xmlns:r="http://schemas.openxmlformats.org/officeDocument/2006/relationships" xmlns:m="http://schemas.openxmlformats.org/officeDocument/2006/math" xmlns:v="urn:schemas-microsoft-com:vml" xmlns:wp14="http://schemas.microsoft.com/office/word/2010/wordprocessingDrawing" xmlns:wp="http://schemas.openxmlformats.org/drawingml/2006/wordprocessingDrawing" xmlns:w10="urn:schemas-microsoft-com:office:word" xmlns:w="http://schemas.openxmlformats.org/wordprocessingml/2006/main" xmlns:w14="http://schemas.microsoft.com/office/word/2010/wordml" xmlns:w15="http://schemas.microsoft.com/office/word/2012/wordml" xmlns:w16cex="http://schemas.microsoft.com/office/word/2018/wordml/cex" xmlns:w16cid="http://schemas.microsoft.com/office/word/2016/wordml/cid" xmlns:w16="http://schemas.microsoft.com/office/word/2018/wordml" xmlns:w16sdtdh="http://schemas.microsoft.com/office/word/2020/wordml/sdtdatahash" xmlns:w16se="http://schemas.microsoft.com/office/word/2015/wordml/symex" xmlns:wpg="http://schemas.microsoft.com/office/word/2010/wordprocessingGroup" xmlns:wpi="http://schemas.microsoft.com/office/word/2010/wordprocessingInk" xmlns:wne="http://schemas.microsoft.com/office/word/2006/wordml" xmlns:wps="http://schemas.microsoft.com/office/word/2010/wordprocessingShape" mc:Ignorable="w14 w15 w16se w16cid w16 w16cex w16sdtdh wp14">
+<w:document xmlns:wpc="http://schemas.microsoft.com/office/word/2010/wordprocessingCanvas" xmlns:cx="http://schemas.microsoft.com/office/drawing/2014/chartex" xmlns:cx1="http://schemas.microsoft.com/office/drawing/2015/9/8/chartex" xmlns:cx2="http://schemas.microsoft.com/office/drawing/2015/10/21/chartex" xmlns:cx3="http://schemas.microsoft.com/office/drawing/2016/5/9/chartex" xmlns:cx4="http://schemas.microsoft.com/office/drawing/2016/5/10/chartex" xmlns:cx5="http://schemas.microsoft.com/office/drawing/2016/5/11/chartex" xmlns:cx6="http://schemas.microsoft.com/office/drawing/2016/5/12/chartex" xmlns:cx7="http://schemas.microsoft.com/office/drawing/2016/5/13/chartex" xmlns:cx8="http://schemas.microsoft.com/office/drawing/2016/5/14/chartex" xmlns:mc="http://schemas.openxmlformats.org/markup-compatibility/2006" xmlns:aink="http://schemas.microsoft.com/office/drawing/2016/ink" xmlns:am3d="http://schemas.microsoft.com/office/drawing/2017/model3d" xmlns:o="urn:schemas-microsoft-com:office:office" xmlns:oel="http://schemas.microsoft.com/office/2019/extlst" xmlns:r="http://schemas.openxmlformats.org/officeDocument/2006/relationships" xmlns:m="http://schemas.openxmlformats.org/officeDocument/2006/math" xmlns:v="urn:schemas-microsoft-com:vml" xmlns:wp14="http://schemas.microsoft.com/office/word/2010/wordprocessingDrawing" xmlns:wp="http://schemas.openxmlformats.org/drawingml/2006/wordprocessingDrawing" xmlns:w10="urn:schemas-microsoft-com:office:word" xmlns:w="http://schemas.openxmlformats.org/wordprocessingml/2006/main" xmlns:w14="http://schemas.microsoft.com/office/word/2010/wordml" xmlns:w15="http://schemas.microsoft.com/office/word/2012/wordml" xmlns:w16cex="http://schemas.microsoft.com/office/word/2018/wordml/cex" xmlns:w16cid="http://schemas.microsoft.com/office/word/2016/wordml/cid" xmlns:w16="http://schemas.microsoft.com/office/word/2018/wordml" xmlns:w16sdtdh="http://schemas.microsoft.com/office/word/2020/wordml/sdtdatahash" xmlns:w16se="http://schemas.microsoft.com/office/word/2015/wordml/symex" xmlns:wpg="http://schemas.microsoft.com/office/word/2010/wordprocessingGroup" xmlns:wpi="http://schemas.microsoft.com/office/word/2010/wordprocessingInk" xmlns:wne="http://schemas.microsoft.com/office/word/2006/wordml" xmlns:wps="http://schemas.microsoft.com/office/word/2010/wordprocessingShape" mc:Ignorable="w14 w15 w16se w16cid w16 w16cex w16sdtdh wp14">
   <w:body>
     <w:p>
       <w:pPr>
@@ -83,105 +83,20 @@
         </w:rPr>
         <w:t>мыслить</w:t>
       </w:r>
-      <w:r>
-        <w:fldChar w:fldCharType="begin"/>
-      </w:r>
-      <w:r>
-        <w:rPr>
-          <w:lang w:val="ru-RU"/>
-        </w:rPr>
-        <w:instrText xml:space="preserve"> </w:instrText>
-      </w:r>
-      <w:r>
-        <w:instrText>HYPERLINK</w:instrText>
-      </w:r>
-      <w:r>
-        <w:rPr>
-          <w:lang w:val="ru-RU"/>
-        </w:rPr>
-        <w:instrText xml:space="preserve"> "</w:instrText>
-      </w:r>
-      <w:r>
-        <w:instrText>https</w:instrText>
-      </w:r>
-      <w:r>
-        <w:rPr>
-          <w:lang w:val="ru-RU"/>
-        </w:rPr>
-        <w:instrText>://</w:instrText>
-      </w:r>
-      <w:r>
-        <w:instrText>unicode</w:instrText>
-      </w:r>
-      <w:r>
-        <w:rPr>
-          <w:lang w:val="ru-RU"/>
-        </w:rPr>
-        <w:instrText>-</w:instrText>
-      </w:r>
-      <w:r>
-        <w:instrText>table</w:instrText>
-      </w:r>
-      <w:r>
-        <w:rPr>
-          <w:lang w:val="ru-RU"/>
-        </w:rPr>
-        <w:instrText>.</w:instrText>
-      </w:r>
-      <w:r>
-        <w:instrText>com</w:instrText>
-      </w:r>
-      <w:r>
-        <w:rPr>
-          <w:lang w:val="ru-RU"/>
-        </w:rPr>
-        <w:instrText>/</w:instrText>
-      </w:r>
-      <w:r>
-        <w:instrText>en</w:instrText>
-      </w:r>
-      <w:r>
-        <w:rPr>
-          <w:lang w:val="ru-RU"/>
-        </w:rPr>
-        <w:instrText>/00</w:instrText>
-      </w:r>
-      <w:r>
-        <w:instrText>BB</w:instrText>
-      </w:r>
-      <w:r>
-        <w:rPr>
-          <w:lang w:val="ru-RU"/>
-        </w:rPr>
-        <w:instrText xml:space="preserve">/" </w:instrText>
-      </w:r>
-      <w:r>
-        <w:fldChar w:fldCharType="separate"/>
-      </w:r>
-      <w:r>
-        <w:rPr>
-          <w:rStyle w:val="a3"/>
-          <w:rFonts w:ascii="u0000" w:hAnsi="u0000"/>
-          <w:color w:val="000000" w:themeColor="text1"/>
-          <w:sz w:val="28"/>
-          <w:szCs w:val="28"/>
-          <w:u w:val="none"/>
-          <w:lang w:val="ru-RU"/>
-        </w:rPr>
-        <w:t>»</w:t>
-      </w:r>
-      <w:r>
-        <w:rPr>
-          <w:rStyle w:val="a3"/>
-          <w:rFonts w:ascii="u0000" w:hAnsi="u0000"/>
-          <w:color w:val="000000" w:themeColor="text1"/>
-          <w:sz w:val="28"/>
-          <w:szCs w:val="28"/>
-          <w:u w:val="none"/>
-          <w:lang w:val="ru-RU"/>
-        </w:rPr>
-        <w:fldChar w:fldCharType="end"/>
-      </w:r>
+      <w:hyperlink r:id="rId4" w:history="1">
+        <w:r>
+          <w:rPr>
+            <w:rStyle w:val="a3"/>
+            <w:rFonts w:ascii="u0000" w:hAnsi="u0000"/>
+            <w:color w:val="000000" w:themeColor="text1"/>
+            <w:sz w:val="28"/>
+            <w:szCs w:val="28"/>
+            <w:u w:val="none"/>
+            <w:lang w:val="ru-RU"/>
+          </w:rPr>
+          <w:t>»</w:t>
+        </w:r>
+      </w:hyperlink>
       <w:r>
         <w:rPr>
           <w:rFonts w:ascii="Times New Roman" w:hAnsi="Times New Roman"/>
@@ -272,105 +187,20 @@
         </w:rPr>
         <w:t>интеллект</w:t>
       </w:r>
-      <w:r>
-        <w:fldChar w:fldCharType="begin"/>
-      </w:r>
-      <w:r>
-        <w:rPr>
-          <w:lang w:val="ru-RU"/>
-        </w:rPr>
-        <w:instrText xml:space="preserve"> </w:instrText>
-      </w:r>
-      <w:r>
-        <w:instrText>HYPERLINK</w:instrText>
-      </w:r>
-      <w:r>
-        <w:rPr>
-          <w:lang w:val="ru-RU"/>
-        </w:rPr>
-        <w:instrText xml:space="preserve"> "</w:instrText>
-      </w:r>
-      <w:r>
-        <w:instrText>https</w:instrText>
-      </w:r>
-      <w:r>
-        <w:rPr>
-          <w:lang w:val="ru-RU"/>
-        </w:rPr>
-        <w:instrText>://</w:instrText>
-      </w:r>
-      <w:r>
-        <w:instrText>unicode</w:instrText>
-      </w:r>
-      <w:r>
-        <w:rPr>
-          <w:lang w:val="ru-RU"/>
-        </w:rPr>
-        <w:instrText>-</w:instrText>
-      </w:r>
-      <w:r>
-        <w:instrText>table</w:instrText>
-      </w:r>
-      <w:r>
-        <w:rPr>
-          <w:lang w:val="ru-RU"/>
-        </w:rPr>
-        <w:instrText>.</w:instrText>
-      </w:r>
-      <w:r>
-        <w:instrText>com</w:instrText>
-      </w:r>
-      <w:r>
-        <w:rPr>
-          <w:lang w:val="ru-RU"/>
-        </w:rPr>
-        <w:instrText>/</w:instrText>
-      </w:r>
-      <w:r>
-        <w:instrText>en</w:instrText>
-      </w:r>
-      <w:r>
-        <w:rPr>
-          <w:lang w:val="ru-RU"/>
-        </w:rPr>
-        <w:instrText>/00</w:instrText>
-      </w:r>
-      <w:r>
-        <w:instrText>BB</w:instrText>
-      </w:r>
-      <w:r>
-        <w:rPr>
-          <w:lang w:val="ru-RU"/>
-        </w:rPr>
-        <w:instrText xml:space="preserve">/" </w:instrText>
-      </w:r>
-      <w:r>
-        <w:fldChar w:fldCharType="separate"/>
-      </w:r>
-      <w:r>
-        <w:rPr>
-          <w:rStyle w:val="a3"/>
-          <w:rFonts w:ascii="u0000" w:hAnsi="u0000"/>
-          <w:color w:val="000000" w:themeColor="text1"/>
-          <w:sz w:val="28"/>
-          <w:szCs w:val="28"/>
-          <w:u w:val="none"/>
-          <w:lang w:val="ru-RU"/>
-        </w:rPr>
-        <w:t>»</w:t>
-      </w:r>
-      <w:r>
-        <w:rPr>
-          <w:rStyle w:val="a3"/>
-          <w:rFonts w:ascii="u0000" w:hAnsi="u0000"/>
-          <w:color w:val="000000" w:themeColor="text1"/>
-          <w:sz w:val="28"/>
-          <w:szCs w:val="28"/>
-          <w:u w:val="none"/>
-          <w:lang w:val="ru-RU"/>
-        </w:rPr>
-        <w:fldChar w:fldCharType="end"/>
-      </w:r>
+      <w:hyperlink r:id="rId5" w:history="1">
+        <w:r>
+          <w:rPr>
+            <w:rStyle w:val="a3"/>
+            <w:rFonts w:ascii="u0000" w:hAnsi="u0000"/>
+            <w:color w:val="000000" w:themeColor="text1"/>
+            <w:sz w:val="28"/>
+            <w:szCs w:val="28"/>
+            <w:u w:val="none"/>
+            <w:lang w:val="ru-RU"/>
+          </w:rPr>
+          <w:t>»</w:t>
+        </w:r>
+      </w:hyperlink>
       <w:r>
         <w:rPr>
           <w:rFonts w:ascii="Times New Roman" w:hAnsi="Times New Roman"/>
@@ -749,105 +579,20 @@
         </w:rPr>
         <w:t>Doom</w:t>
       </w:r>
-      <w:r>
-        <w:fldChar w:fldCharType="begin"/>
-      </w:r>
-      <w:r>
-        <w:rPr>
-          <w:lang w:val="ru-RU"/>
-        </w:rPr>
-        <w:instrText xml:space="preserve"> </w:instrText>
-      </w:r>
-      <w:r>
-        <w:instrText>HYPERLINK</w:instrText>
-      </w:r>
-      <w:r>
-        <w:rPr>
-          <w:lang w:val="ru-RU"/>
-        </w:rPr>
-        <w:instrText xml:space="preserve"> "</w:instrText>
-      </w:r>
-      <w:r>
-        <w:instrText>https</w:instrText>
-      </w:r>
-      <w:r>
-        <w:rPr>
-          <w:lang w:val="ru-RU"/>
-        </w:rPr>
-        <w:instrText>://</w:instrText>
-      </w:r>
-      <w:r>
-        <w:instrText>unicode</w:instrText>
-      </w:r>
-      <w:r>
-        <w:rPr>
-          <w:lang w:val="ru-RU"/>
-        </w:rPr>
-        <w:instrText>-</w:instrText>
-      </w:r>
-      <w:r>
-        <w:instrText>table</w:instrText>
-      </w:r>
-      <w:r>
-        <w:rPr>
-          <w:lang w:val="ru-RU"/>
-        </w:rPr>
-        <w:instrText>.</w:instrText>
-      </w:r>
-      <w:r>
-        <w:instrText>com</w:instrText>
-      </w:r>
-      <w:r>
-        <w:rPr>
-          <w:lang w:val="ru-RU"/>
-        </w:rPr>
-        <w:instrText>/</w:instrText>
-      </w:r>
-      <w:r>
-        <w:instrText>en</w:instrText>
-      </w:r>
-      <w:r>
-        <w:rPr>
-          <w:lang w:val="ru-RU"/>
-        </w:rPr>
-        <w:instrText>/00</w:instrText>
-      </w:r>
-      <w:r>
-        <w:instrText>BB</w:instrText>
-      </w:r>
-      <w:r>
-        <w:rPr>
-          <w:lang w:val="ru-RU"/>
-        </w:rPr>
-        <w:instrText xml:space="preserve">/" </w:instrText>
-      </w:r>
-      <w:r>
-        <w:fldChar w:fldCharType="separate"/>
-      </w:r>
-      <w:r>
-        <w:rPr>
-          <w:rStyle w:val="a3"/>
-          <w:rFonts w:ascii="u0000" w:hAnsi="u0000"/>
-          <w:color w:val="000000" w:themeColor="text1"/>
-          <w:sz w:val="28"/>
-          <w:szCs w:val="28"/>
-          <w:u w:val="none"/>
-          <w:lang w:val="ru-RU"/>
-        </w:rPr>
-        <w:t>»</w:t>
-      </w:r>
-      <w:r>
-        <w:rPr>
-          <w:rStyle w:val="a3"/>
-          <w:rFonts w:ascii="u0000" w:hAnsi="u0000"/>
-          <w:color w:val="000000" w:themeColor="text1"/>
-          <w:sz w:val="28"/>
-          <w:szCs w:val="28"/>
-          <w:u w:val="none"/>
-          <w:lang w:val="ru-RU"/>
-        </w:rPr>
-        <w:fldChar w:fldCharType="end"/>
-      </w:r>
+      <w:hyperlink r:id="rId6" w:history="1">
+        <w:r>
+          <w:rPr>
+            <w:rStyle w:val="a3"/>
+            <w:rFonts w:ascii="u0000" w:hAnsi="u0000"/>
+            <w:color w:val="000000" w:themeColor="text1"/>
+            <w:sz w:val="28"/>
+            <w:szCs w:val="28"/>
+            <w:u w:val="none"/>
+            <w:lang w:val="ru-RU"/>
+          </w:rPr>
+          <w:t>»</w:t>
+        </w:r>
+      </w:hyperlink>
       <w:r>
         <w:rPr>
           <w:rFonts w:ascii="Times New Roman" w:hAnsi="Times New Roman"/>
@@ -922,105 +667,20 @@
         </w:rPr>
         <w:t xml:space="preserve"> II</w:t>
       </w:r>
-      <w:r>
-        <w:fldChar w:fldCharType="begin"/>
-      </w:r>
-      <w:r>
-        <w:rPr>
-          <w:lang w:val="ru-RU"/>
-        </w:rPr>
-        <w:instrText xml:space="preserve"> </w:instrText>
-      </w:r>
-      <w:r>
-        <w:instrText>HYPERLINK</w:instrText>
-      </w:r>
-      <w:r>
-        <w:rPr>
-          <w:lang w:val="ru-RU"/>
-        </w:rPr>
-        <w:instrText xml:space="preserve"> "</w:instrText>
-      </w:r>
-      <w:r>
-        <w:instrText>https</w:instrText>
-      </w:r>
-      <w:r>
-        <w:rPr>
-          <w:lang w:val="ru-RU"/>
-        </w:rPr>
-        <w:instrText>://</w:instrText>
-      </w:r>
-      <w:r>
-        <w:instrText>unicode</w:instrText>
-      </w:r>
-      <w:r>
-        <w:rPr>
-          <w:lang w:val="ru-RU"/>
-        </w:rPr>
-        <w:instrText>-</w:instrText>
-      </w:r>
-      <w:r>
-        <w:instrText>table</w:instrText>
-      </w:r>
-      <w:r>
-        <w:rPr>
-          <w:lang w:val="ru-RU"/>
-        </w:rPr>
-        <w:instrText>.</w:instrText>
-      </w:r>
-      <w:r>
-        <w:instrText>com</w:instrText>
-      </w:r>
-      <w:r>
-        <w:rPr>
-          <w:lang w:val="ru-RU"/>
-        </w:rPr>
-        <w:instrText>/</w:instrText>
-      </w:r>
-      <w:r>
-        <w:instrText>en</w:instrText>
-      </w:r>
-      <w:r>
-        <w:rPr>
-          <w:lang w:val="ru-RU"/>
-        </w:rPr>
-        <w:instrText>/00</w:instrText>
-      </w:r>
-      <w:r>
-        <w:instrText>BB</w:instrText>
-      </w:r>
-      <w:r>
-        <w:rPr>
-          <w:lang w:val="ru-RU"/>
-        </w:rPr>
-        <w:instrText xml:space="preserve">/" </w:instrText>
-      </w:r>
-      <w:r>
-        <w:fldChar w:fldCharType="separate"/>
-      </w:r>
-      <w:r>
-        <w:rPr>
-          <w:rStyle w:val="a3"/>
-          <w:rFonts w:ascii="u0000" w:hAnsi="u0000"/>
-          <w:color w:val="000000" w:themeColor="text1"/>
-          <w:sz w:val="28"/>
-          <w:szCs w:val="28"/>
-          <w:u w:val="none"/>
-          <w:lang w:val="ru-RU"/>
-        </w:rPr>
-        <w:t>»</w:t>
-      </w:r>
-      <w:r>
-        <w:rPr>
-          <w:rStyle w:val="a3"/>
-          <w:rFonts w:ascii="u0000" w:hAnsi="u0000"/>
-          <w:color w:val="000000" w:themeColor="text1"/>
-          <w:sz w:val="28"/>
-          <w:szCs w:val="28"/>
-          <w:u w:val="none"/>
-          <w:lang w:val="ru-RU"/>
-        </w:rPr>
-        <w:fldChar w:fldCharType="end"/>
-      </w:r>
+      <w:hyperlink r:id="rId7" w:history="1">
+        <w:r>
+          <w:rPr>
+            <w:rStyle w:val="a3"/>
+            <w:rFonts w:ascii="u0000" w:hAnsi="u0000"/>
+            <w:color w:val="000000" w:themeColor="text1"/>
+            <w:sz w:val="28"/>
+            <w:szCs w:val="28"/>
+            <w:u w:val="none"/>
+            <w:lang w:val="ru-RU"/>
+          </w:rPr>
+          <w:t>»</w:t>
+        </w:r>
+      </w:hyperlink>
       <w:r>
         <w:rPr>
           <w:rFonts w:ascii="Times New Roman" w:hAnsi="Times New Roman"/>
@@ -1174,29 +834,7 @@
           <w:szCs w:val="28"/>
           <w:lang w:val="ru-RU"/>
         </w:rPr>
-        <w:t xml:space="preserve">встроенными </w:t>
-      </w:r>
-      <w:proofErr w:type="gramStart"/>
-      <w:r>
-        <w:rPr>
-          <w:rFonts w:ascii="Times New Roman" w:hAnsi="Times New Roman"/>
-          <w:color w:val="000000" w:themeColor="text1"/>
-          <w:sz w:val="28"/>
-          <w:szCs w:val="28"/>
-          <w:lang w:val="ru-RU"/>
-        </w:rPr>
-        <w:t>в ботов</w:t>
-      </w:r>
-      <w:proofErr w:type="gramEnd"/>
-      <w:r>
-        <w:rPr>
-          <w:rFonts w:ascii="Times New Roman" w:hAnsi="Times New Roman"/>
-          <w:color w:val="000000" w:themeColor="text1"/>
-          <w:sz w:val="28"/>
-          <w:szCs w:val="28"/>
-          <w:lang w:val="ru-RU"/>
-        </w:rPr>
-        <w:t>, а также дополнительными датчиками, которые разработчик может написать сам.</w:t>
+        <w:t>встроенными в ботов, а также дополнительными датчиками, которые разработчик может написать сам.</w:t>
       </w:r>
     </w:p>
     <w:p>
